--- a/02.Implementación de proyecto/Tercer Sprint/SGySHT_RetrospectivaTercerSprint_v01.docx
+++ b/02.Implementación de proyecto/Tercer Sprint/SGySHT_RetrospectivaTercerSprint_v01.docx
@@ -1,10 +1,10 @@
 
 <file path=word/document.xml><?xml version="1.0" encoding="utf-8"?>
-<w:document xmlns:wpc="http://schemas.microsoft.com/office/word/2010/wordprocessingCanvas" xmlns:mc="http://schemas.openxmlformats.org/markup-compatibility/2006" xmlns:o="urn:schemas-microsoft-com:office:office" xmlns:r="http://schemas.openxmlformats.org/officeDocument/2006/relationships" xmlns:m="http://schemas.openxmlformats.org/officeDocument/2006/math" xmlns:v="urn:schemas-microsoft-com:vml" xmlns:wp14="http://schemas.microsoft.com/office/word/2010/wordprocessingDrawing" xmlns:wp="http://schemas.openxmlformats.org/drawingml/2006/wordprocessingDrawing" xmlns:w10="urn:schemas-microsoft-com:office:word" xmlns:w="http://schemas.openxmlformats.org/wordprocessingml/2006/main" xmlns:w14="http://schemas.microsoft.com/office/word/2010/wordml" xmlns:w15="http://schemas.microsoft.com/office/word/2012/wordml" xmlns:wpg="http://schemas.microsoft.com/office/word/2010/wordprocessingGroup" xmlns:wpi="http://schemas.microsoft.com/office/word/2010/wordprocessingInk" xmlns:wne="http://schemas.microsoft.com/office/word/2006/wordml" xmlns:wps="http://schemas.microsoft.com/office/word/2010/wordprocessingShape" mc:Ignorable="w14 w15 wp14">
+<w:document xmlns:wpc="http://schemas.microsoft.com/office/word/2010/wordprocessingCanvas" xmlns:cx="http://schemas.microsoft.com/office/drawing/2014/chartex" xmlns:mc="http://schemas.openxmlformats.org/markup-compatibility/2006" xmlns:o="urn:schemas-microsoft-com:office:office" xmlns:r="http://schemas.openxmlformats.org/officeDocument/2006/relationships" xmlns:m="http://schemas.openxmlformats.org/officeDocument/2006/math" xmlns:v="urn:schemas-microsoft-com:vml" xmlns:wp14="http://schemas.microsoft.com/office/word/2010/wordprocessingDrawing" xmlns:wp="http://schemas.openxmlformats.org/drawingml/2006/wordprocessingDrawing" xmlns:w10="urn:schemas-microsoft-com:office:word" xmlns:w="http://schemas.openxmlformats.org/wordprocessingml/2006/main" xmlns:w14="http://schemas.microsoft.com/office/word/2010/wordml" xmlns:w15="http://schemas.microsoft.com/office/word/2012/wordml" xmlns:w16se="http://schemas.microsoft.com/office/word/2015/wordml/symex" xmlns:wpg="http://schemas.microsoft.com/office/word/2010/wordprocessingGroup" xmlns:wpi="http://schemas.microsoft.com/office/word/2010/wordprocessingInk" xmlns:wne="http://schemas.microsoft.com/office/word/2006/wordml" xmlns:wps="http://schemas.microsoft.com/office/word/2010/wordprocessingShape" mc:Ignorable="w14 w15 w16se wp14">
   <w:body>
     <w:p>
       <w:pPr>
-        <w:pStyle w:val="Puesto"/>
+        <w:pStyle w:val="Ttulo"/>
         <w:rPr>
           <w:rFonts w:ascii="Arial" w:hAnsi="Arial" w:cs="Arial"/>
           <w:lang w:eastAsia="es-MX"/>
@@ -14,7 +14,7 @@
         <w:rPr>
           <w:rFonts w:ascii="Arial" w:hAnsi="Arial" w:cs="Arial"/>
           <w:noProof/>
-          <w:lang w:val="en-US"/>
+          <w:lang w:eastAsia="es-MX"/>
         </w:rPr>
         <w:drawing>
           <wp:anchor distT="0" distB="0" distL="114300" distR="114300" simplePos="0" relativeHeight="251660288" behindDoc="0" locked="0" layoutInCell="1" allowOverlap="1" wp14:anchorId="3F0F05AC" wp14:editId="09682BE6">
@@ -82,7 +82,7 @@
     </w:p>
     <w:p>
       <w:pPr>
-        <w:pStyle w:val="Puesto"/>
+        <w:pStyle w:val="Ttulo"/>
         <w:jc w:val="center"/>
         <w:rPr>
           <w:rFonts w:ascii="Arial" w:hAnsi="Arial" w:cs="Arial"/>
@@ -458,7 +458,55 @@
                 <w:szCs w:val="20"/>
                 <w:lang w:val="es-AR"/>
               </w:rPr>
-              <w:t>Tania Angelica Esparza Ramirez, Alejandra Zamora Gutierrez</w:t>
+              <w:t xml:space="preserve">Tania </w:t>
+            </w:r>
+            <w:proofErr w:type="spellStart"/>
+            <w:r>
+              <w:rPr>
+                <w:rFonts w:ascii="Arial" w:eastAsia="Times New Roman" w:hAnsi="Arial" w:cs="Arial"/>
+                <w:bCs/>
+                <w:color w:val="000000"/>
+                <w:sz w:val="20"/>
+                <w:szCs w:val="20"/>
+                <w:lang w:val="es-AR"/>
+              </w:rPr>
+              <w:t>Angelica</w:t>
+            </w:r>
+            <w:proofErr w:type="spellEnd"/>
+            <w:r>
+              <w:rPr>
+                <w:rFonts w:ascii="Arial" w:eastAsia="Times New Roman" w:hAnsi="Arial" w:cs="Arial"/>
+                <w:bCs/>
+                <w:color w:val="000000"/>
+                <w:sz w:val="20"/>
+                <w:szCs w:val="20"/>
+                <w:lang w:val="es-AR"/>
+              </w:rPr>
+              <w:t xml:space="preserve"> Esparza </w:t>
+            </w:r>
+            <w:proofErr w:type="spellStart"/>
+            <w:r>
+              <w:rPr>
+                <w:rFonts w:ascii="Arial" w:eastAsia="Times New Roman" w:hAnsi="Arial" w:cs="Arial"/>
+                <w:bCs/>
+                <w:color w:val="000000"/>
+                <w:sz w:val="20"/>
+                <w:szCs w:val="20"/>
+                <w:lang w:val="es-AR"/>
+              </w:rPr>
+              <w:t>Ramirez</w:t>
+            </w:r>
+            <w:proofErr w:type="spellEnd"/>
+            <w:r>
+              <w:rPr>
+                <w:rFonts w:ascii="Arial" w:eastAsia="Times New Roman" w:hAnsi="Arial" w:cs="Arial"/>
+                <w:bCs/>
+                <w:color w:val="000000"/>
+                <w:sz w:val="20"/>
+                <w:szCs w:val="20"/>
+                <w:lang w:val="es-AR"/>
+              </w:rPr>
+              <w:t>, Alejandra Zamora Gutierrez</w:t>
             </w:r>
           </w:p>
         </w:tc>
@@ -892,29 +940,62 @@
                 <w:szCs w:val="20"/>
                 <w:lang w:val="es-AR"/>
               </w:rPr>
-              <w:t>El tiempo de residencia se cumplió, y por consecuencia no s</w:t>
-            </w:r>
-            <w:r>
-              <w:rPr>
-                <w:rFonts w:ascii="Arial" w:eastAsia="Times New Roman" w:hAnsi="Arial" w:cs="Arial"/>
-                <w:bCs/>
-                <w:color w:val="000000"/>
-                <w:sz w:val="20"/>
-                <w:szCs w:val="20"/>
-                <w:lang w:val="es-AR"/>
-              </w:rPr>
-              <w:t xml:space="preserve">e pudo llevar a cabo el </w:t>
-            </w:r>
-            <w:r>
-              <w:rPr>
-                <w:rFonts w:ascii="Arial" w:eastAsia="Times New Roman" w:hAnsi="Arial" w:cs="Arial"/>
-                <w:bCs/>
-                <w:color w:val="000000"/>
-                <w:sz w:val="20"/>
-                <w:szCs w:val="20"/>
-                <w:lang w:val="es-AR"/>
-              </w:rPr>
-              <w:t xml:space="preserve"> tercer s</w:t>
+              <w:t>El</w:t>
+            </w:r>
+            <w:r>
+              <w:rPr>
+                <w:rFonts w:ascii="Arial" w:eastAsia="Times New Roman" w:hAnsi="Arial" w:cs="Arial"/>
+                <w:bCs/>
+                <w:color w:val="000000"/>
+                <w:sz w:val="20"/>
+                <w:szCs w:val="20"/>
+                <w:lang w:val="es-AR"/>
+              </w:rPr>
+              <w:t xml:space="preserve"> tiempo de residencia se terminó</w:t>
+            </w:r>
+            <w:r>
+              <w:rPr>
+                <w:rFonts w:ascii="Arial" w:eastAsia="Times New Roman" w:hAnsi="Arial" w:cs="Arial"/>
+                <w:bCs/>
+                <w:color w:val="000000"/>
+                <w:sz w:val="20"/>
+                <w:szCs w:val="20"/>
+                <w:lang w:val="es-AR"/>
+              </w:rPr>
+              <w:t>, y por consecuencia no s</w:t>
+            </w:r>
+            <w:r>
+              <w:rPr>
+                <w:rFonts w:ascii="Arial" w:eastAsia="Times New Roman" w:hAnsi="Arial" w:cs="Arial"/>
+                <w:bCs/>
+                <w:color w:val="000000"/>
+                <w:sz w:val="20"/>
+                <w:szCs w:val="20"/>
+                <w:lang w:val="es-AR"/>
+              </w:rPr>
+              <w:t xml:space="preserve">e pudo llevar a cabo </w:t>
+            </w:r>
+            <w:r>
+              <w:rPr>
+                <w:rFonts w:ascii="Arial" w:eastAsia="Times New Roman" w:hAnsi="Arial" w:cs="Arial"/>
+                <w:bCs/>
+                <w:color w:val="000000"/>
+                <w:sz w:val="20"/>
+                <w:szCs w:val="20"/>
+                <w:lang w:val="es-AR"/>
+              </w:rPr>
+              <w:t>el tercer</w:t>
+            </w:r>
+            <w:r>
+              <w:rPr>
+                <w:rFonts w:ascii="Arial" w:eastAsia="Times New Roman" w:hAnsi="Arial" w:cs="Arial"/>
+                <w:bCs/>
+                <w:color w:val="000000"/>
+                <w:sz w:val="20"/>
+                <w:szCs w:val="20"/>
+                <w:lang w:val="es-AR"/>
+              </w:rPr>
+              <w:t xml:space="preserve"> s</w:t>
             </w:r>
             <w:r>
               <w:rPr>
@@ -978,7 +1059,31 @@
                 <w:szCs w:val="20"/>
                 <w:lang w:val="es-AR"/>
               </w:rPr>
-              <w:t xml:space="preserve"> el sistema no pudo culminar en un 100%.</w:t>
+              <w:t xml:space="preserve"> </w:t>
+            </w:r>
+            <w:r>
+              <w:rPr>
+                <w:rFonts w:ascii="Arial" w:eastAsia="Times New Roman" w:hAnsi="Arial" w:cs="Arial"/>
+                <w:bCs/>
+                <w:color w:val="000000"/>
+                <w:sz w:val="20"/>
+                <w:szCs w:val="20"/>
+                <w:lang w:val="es-AR"/>
+              </w:rPr>
+              <w:t xml:space="preserve">completos </w:t>
+            </w:r>
+            <w:bookmarkStart w:id="2" w:name="_GoBack"/>
+            <w:bookmarkEnd w:id="2"/>
+            <w:r>
+              <w:rPr>
+                <w:rFonts w:ascii="Arial" w:eastAsia="Times New Roman" w:hAnsi="Arial" w:cs="Arial"/>
+                <w:bCs/>
+                <w:color w:val="000000"/>
+                <w:sz w:val="20"/>
+                <w:szCs w:val="20"/>
+                <w:lang w:val="es-AR"/>
+              </w:rPr>
+              <w:t>el sistema no pudo culminar en un 100%.</w:t>
             </w:r>
           </w:p>
           <w:p>
@@ -1259,8 +1364,6 @@
               </w:rPr>
               <w:t>Ninguna</w:t>
             </w:r>
-            <w:bookmarkStart w:id="2" w:name="_GoBack"/>
-            <w:bookmarkEnd w:id="2"/>
           </w:p>
         </w:tc>
       </w:tr>
@@ -1685,8 +1788,16 @@
               <w:rPr>
                 <w:rFonts w:ascii="Arial" w:hAnsi="Arial" w:cs="Arial"/>
               </w:rPr>
-              <w:t>Tania Angélica Esparza Ramirez</w:t>
-            </w:r>
+              <w:t xml:space="preserve">Tania Angélica Esparza </w:t>
+            </w:r>
+            <w:proofErr w:type="spellStart"/>
+            <w:r>
+              <w:rPr>
+                <w:rFonts w:ascii="Arial" w:hAnsi="Arial" w:cs="Arial"/>
+              </w:rPr>
+              <w:t>Ramirez</w:t>
+            </w:r>
+            <w:proofErr w:type="spellEnd"/>
           </w:p>
         </w:tc>
         <w:tc>
@@ -1775,7 +1886,7 @@
 </file>
 
 <file path=word/endnotes.xml><?xml version="1.0" encoding="utf-8"?>
-<w:endnotes xmlns:wpc="http://schemas.microsoft.com/office/word/2010/wordprocessingCanvas" xmlns:mc="http://schemas.openxmlformats.org/markup-compatibility/2006" xmlns:o="urn:schemas-microsoft-com:office:office" xmlns:r="http://schemas.openxmlformats.org/officeDocument/2006/relationships" xmlns:m="http://schemas.openxmlformats.org/officeDocument/2006/math" xmlns:v="urn:schemas-microsoft-com:vml" xmlns:wp14="http://schemas.microsoft.com/office/word/2010/wordprocessingDrawing" xmlns:wp="http://schemas.openxmlformats.org/drawingml/2006/wordprocessingDrawing" xmlns:w10="urn:schemas-microsoft-com:office:word" xmlns:w="http://schemas.openxmlformats.org/wordprocessingml/2006/main" xmlns:w14="http://schemas.microsoft.com/office/word/2010/wordml" xmlns:w15="http://schemas.microsoft.com/office/word/2012/wordml" xmlns:wpg="http://schemas.microsoft.com/office/word/2010/wordprocessingGroup" xmlns:wpi="http://schemas.microsoft.com/office/word/2010/wordprocessingInk" xmlns:wne="http://schemas.microsoft.com/office/word/2006/wordml" xmlns:wps="http://schemas.microsoft.com/office/word/2010/wordprocessingShape" mc:Ignorable="w14 w15 wp14">
+<w:endnotes xmlns:wpc="http://schemas.microsoft.com/office/word/2010/wordprocessingCanvas" xmlns:cx="http://schemas.microsoft.com/office/drawing/2014/chartex" xmlns:mc="http://schemas.openxmlformats.org/markup-compatibility/2006" xmlns:o="urn:schemas-microsoft-com:office:office" xmlns:r="http://schemas.openxmlformats.org/officeDocument/2006/relationships" xmlns:m="http://schemas.openxmlformats.org/officeDocument/2006/math" xmlns:v="urn:schemas-microsoft-com:vml" xmlns:wp14="http://schemas.microsoft.com/office/word/2010/wordprocessingDrawing" xmlns:wp="http://schemas.openxmlformats.org/drawingml/2006/wordprocessingDrawing" xmlns:w10="urn:schemas-microsoft-com:office:word" xmlns:w="http://schemas.openxmlformats.org/wordprocessingml/2006/main" xmlns:w14="http://schemas.microsoft.com/office/word/2010/wordml" xmlns:w15="http://schemas.microsoft.com/office/word/2012/wordml" xmlns:w16se="http://schemas.microsoft.com/office/word/2015/wordml/symex" xmlns:wpg="http://schemas.microsoft.com/office/word/2010/wordprocessingGroup" xmlns:wpi="http://schemas.microsoft.com/office/word/2010/wordprocessingInk" xmlns:wne="http://schemas.microsoft.com/office/word/2006/wordml" xmlns:wps="http://schemas.microsoft.com/office/word/2010/wordprocessingShape" mc:Ignorable="w14 w15 w16se wp14">
   <w:endnote w:type="separator" w:id="-1">
     <w:p>
       <w:pPr>
@@ -1800,7 +1911,7 @@
 </file>
 
 <file path=word/footnotes.xml><?xml version="1.0" encoding="utf-8"?>
-<w:footnotes xmlns:wpc="http://schemas.microsoft.com/office/word/2010/wordprocessingCanvas" xmlns:mc="http://schemas.openxmlformats.org/markup-compatibility/2006" xmlns:o="urn:schemas-microsoft-com:office:office" xmlns:r="http://schemas.openxmlformats.org/officeDocument/2006/relationships" xmlns:m="http://schemas.openxmlformats.org/officeDocument/2006/math" xmlns:v="urn:schemas-microsoft-com:vml" xmlns:wp14="http://schemas.microsoft.com/office/word/2010/wordprocessingDrawing" xmlns:wp="http://schemas.openxmlformats.org/drawingml/2006/wordprocessingDrawing" xmlns:w10="urn:schemas-microsoft-com:office:word" xmlns:w="http://schemas.openxmlformats.org/wordprocessingml/2006/main" xmlns:w14="http://schemas.microsoft.com/office/word/2010/wordml" xmlns:w15="http://schemas.microsoft.com/office/word/2012/wordml" xmlns:wpg="http://schemas.microsoft.com/office/word/2010/wordprocessingGroup" xmlns:wpi="http://schemas.microsoft.com/office/word/2010/wordprocessingInk" xmlns:wne="http://schemas.microsoft.com/office/word/2006/wordml" xmlns:wps="http://schemas.microsoft.com/office/word/2010/wordprocessingShape" mc:Ignorable="w14 w15 wp14">
+<w:footnotes xmlns:wpc="http://schemas.microsoft.com/office/word/2010/wordprocessingCanvas" xmlns:cx="http://schemas.microsoft.com/office/drawing/2014/chartex" xmlns:mc="http://schemas.openxmlformats.org/markup-compatibility/2006" xmlns:o="urn:schemas-microsoft-com:office:office" xmlns:r="http://schemas.openxmlformats.org/officeDocument/2006/relationships" xmlns:m="http://schemas.openxmlformats.org/officeDocument/2006/math" xmlns:v="urn:schemas-microsoft-com:vml" xmlns:wp14="http://schemas.microsoft.com/office/word/2010/wordprocessingDrawing" xmlns:wp="http://schemas.openxmlformats.org/drawingml/2006/wordprocessingDrawing" xmlns:w10="urn:schemas-microsoft-com:office:word" xmlns:w="http://schemas.openxmlformats.org/wordprocessingml/2006/main" xmlns:w14="http://schemas.microsoft.com/office/word/2010/wordml" xmlns:w15="http://schemas.microsoft.com/office/word/2012/wordml" xmlns:w16se="http://schemas.microsoft.com/office/word/2015/wordml/symex" xmlns:wpg="http://schemas.microsoft.com/office/word/2010/wordprocessingGroup" xmlns:wpi="http://schemas.microsoft.com/office/word/2010/wordprocessingInk" xmlns:wne="http://schemas.microsoft.com/office/word/2006/wordml" xmlns:wps="http://schemas.microsoft.com/office/word/2010/wordprocessingShape" mc:Ignorable="w14 w15 w16se wp14">
   <w:footnote w:type="separator" w:id="-1">
     <w:p>
       <w:pPr>
@@ -1825,7 +1936,7 @@
 </file>
 
 <file path=word/header1.xml><?xml version="1.0" encoding="utf-8"?>
-<w:hdr xmlns:wpc="http://schemas.microsoft.com/office/word/2010/wordprocessingCanvas" xmlns:mc="http://schemas.openxmlformats.org/markup-compatibility/2006" xmlns:o="urn:schemas-microsoft-com:office:office" xmlns:r="http://schemas.openxmlformats.org/officeDocument/2006/relationships" xmlns:m="http://schemas.openxmlformats.org/officeDocument/2006/math" xmlns:v="urn:schemas-microsoft-com:vml" xmlns:wp14="http://schemas.microsoft.com/office/word/2010/wordprocessingDrawing" xmlns:wp="http://schemas.openxmlformats.org/drawingml/2006/wordprocessingDrawing" xmlns:w10="urn:schemas-microsoft-com:office:word" xmlns:w="http://schemas.openxmlformats.org/wordprocessingml/2006/main" xmlns:w14="http://schemas.microsoft.com/office/word/2010/wordml" xmlns:w15="http://schemas.microsoft.com/office/word/2012/wordml" xmlns:wpg="http://schemas.microsoft.com/office/word/2010/wordprocessingGroup" xmlns:wpi="http://schemas.microsoft.com/office/word/2010/wordprocessingInk" xmlns:wne="http://schemas.microsoft.com/office/word/2006/wordml" xmlns:wps="http://schemas.microsoft.com/office/word/2010/wordprocessingShape" mc:Ignorable="w14 w15 wp14">
+<w:hdr xmlns:wpc="http://schemas.microsoft.com/office/word/2010/wordprocessingCanvas" xmlns:cx="http://schemas.microsoft.com/office/drawing/2014/chartex" xmlns:mc="http://schemas.openxmlformats.org/markup-compatibility/2006" xmlns:o="urn:schemas-microsoft-com:office:office" xmlns:r="http://schemas.openxmlformats.org/officeDocument/2006/relationships" xmlns:m="http://schemas.openxmlformats.org/officeDocument/2006/math" xmlns:v="urn:schemas-microsoft-com:vml" xmlns:wp14="http://schemas.microsoft.com/office/word/2010/wordprocessingDrawing" xmlns:wp="http://schemas.openxmlformats.org/drawingml/2006/wordprocessingDrawing" xmlns:w10="urn:schemas-microsoft-com:office:word" xmlns:w="http://schemas.openxmlformats.org/wordprocessingml/2006/main" xmlns:w14="http://schemas.microsoft.com/office/word/2010/wordml" xmlns:w15="http://schemas.microsoft.com/office/word/2012/wordml" xmlns:w16se="http://schemas.microsoft.com/office/word/2015/wordml/symex" xmlns:wpg="http://schemas.microsoft.com/office/word/2010/wordprocessingGroup" xmlns:wpi="http://schemas.microsoft.com/office/word/2010/wordprocessingInk" xmlns:wne="http://schemas.microsoft.com/office/word/2006/wordml" xmlns:wps="http://schemas.microsoft.com/office/word/2010/wordprocessingShape" mc:Ignorable="w14 w15 w16se wp14">
   <w:p>
     <w:pPr>
       <w:pStyle w:val="Encabezado"/>
@@ -1834,7 +1945,7 @@
       <w:rPr>
         <w:rFonts w:ascii="Arial" w:hAnsi="Arial" w:cs="Arial"/>
         <w:noProof/>
-        <w:lang w:val="en-US"/>
+        <w:lang w:eastAsia="es-MX"/>
       </w:rPr>
       <w:drawing>
         <wp:anchor distT="0" distB="0" distL="114300" distR="114300" simplePos="0" relativeHeight="251659264" behindDoc="0" locked="0" layoutInCell="1" allowOverlap="1" wp14:anchorId="7476784C" wp14:editId="7FF1DEE3">
@@ -1983,7 +2094,7 @@
 </file>
 
 <file path=word/numbering.xml><?xml version="1.0" encoding="utf-8"?>
-<w:numbering xmlns:wpc="http://schemas.microsoft.com/office/word/2010/wordprocessingCanvas" xmlns:mc="http://schemas.openxmlformats.org/markup-compatibility/2006" xmlns:o="urn:schemas-microsoft-com:office:office" xmlns:r="http://schemas.openxmlformats.org/officeDocument/2006/relationships" xmlns:m="http://schemas.openxmlformats.org/officeDocument/2006/math" xmlns:v="urn:schemas-microsoft-com:vml" xmlns:wp14="http://schemas.microsoft.com/office/word/2010/wordprocessingDrawing" xmlns:wp="http://schemas.openxmlformats.org/drawingml/2006/wordprocessingDrawing" xmlns:w10="urn:schemas-microsoft-com:office:word" xmlns:w="http://schemas.openxmlformats.org/wordprocessingml/2006/main" xmlns:w14="http://schemas.microsoft.com/office/word/2010/wordml" xmlns:w15="http://schemas.microsoft.com/office/word/2012/wordml" xmlns:wpg="http://schemas.microsoft.com/office/word/2010/wordprocessingGroup" xmlns:wpi="http://schemas.microsoft.com/office/word/2010/wordprocessingInk" xmlns:wne="http://schemas.microsoft.com/office/word/2006/wordml" xmlns:wps="http://schemas.microsoft.com/office/word/2010/wordprocessingShape" mc:Ignorable="w14 w15 wp14">
+<w:numbering xmlns:wpc="http://schemas.microsoft.com/office/word/2010/wordprocessingCanvas" xmlns:cx="http://schemas.microsoft.com/office/drawing/2014/chartex" xmlns:mc="http://schemas.openxmlformats.org/markup-compatibility/2006" xmlns:o="urn:schemas-microsoft-com:office:office" xmlns:r="http://schemas.openxmlformats.org/officeDocument/2006/relationships" xmlns:m="http://schemas.openxmlformats.org/officeDocument/2006/math" xmlns:v="urn:schemas-microsoft-com:vml" xmlns:wp14="http://schemas.microsoft.com/office/word/2010/wordprocessingDrawing" xmlns:wp="http://schemas.openxmlformats.org/drawingml/2006/wordprocessingDrawing" xmlns:w10="urn:schemas-microsoft-com:office:word" xmlns:w="http://schemas.openxmlformats.org/wordprocessingml/2006/main" xmlns:w14="http://schemas.microsoft.com/office/word/2010/wordml" xmlns:w15="http://schemas.microsoft.com/office/word/2012/wordml" xmlns:w16se="http://schemas.microsoft.com/office/word/2015/wordml/symex" xmlns:wpg="http://schemas.microsoft.com/office/word/2010/wordprocessingGroup" xmlns:wpi="http://schemas.microsoft.com/office/word/2010/wordprocessingInk" xmlns:wne="http://schemas.microsoft.com/office/word/2006/wordml" xmlns:wps="http://schemas.microsoft.com/office/word/2010/wordprocessingShape" mc:Ignorable="w14 w15 w16se wp14">
   <w:abstractNum w:abstractNumId="0" w15:restartNumberingAfterBreak="0">
     <w:nsid w:val="0172291C"/>
     <w:multiLevelType w:val="hybridMultilevel"/>
@@ -3882,7 +3993,7 @@
 </file>
 
 <file path=word/styles.xml><?xml version="1.0" encoding="utf-8"?>
-<w:styles xmlns:mc="http://schemas.openxmlformats.org/markup-compatibility/2006" xmlns:r="http://schemas.openxmlformats.org/officeDocument/2006/relationships" xmlns:w="http://schemas.openxmlformats.org/wordprocessingml/2006/main" xmlns:w14="http://schemas.microsoft.com/office/word/2010/wordml" xmlns:w15="http://schemas.microsoft.com/office/word/2012/wordml" mc:Ignorable="w14 w15">
+<w:styles xmlns:mc="http://schemas.openxmlformats.org/markup-compatibility/2006" xmlns:r="http://schemas.openxmlformats.org/officeDocument/2006/relationships" xmlns:w="http://schemas.openxmlformats.org/wordprocessingml/2006/main" xmlns:w14="http://schemas.microsoft.com/office/word/2010/wordml" xmlns:w15="http://schemas.microsoft.com/office/word/2012/wordml" xmlns:w16se="http://schemas.microsoft.com/office/word/2015/wordml/symex" mc:Ignorable="w14 w15 w16se">
   <w:docDefaults>
     <w:rPrDefault>
       <w:rPr>
@@ -4491,11 +4602,11 @@
       <w:szCs w:val="32"/>
     </w:rPr>
   </w:style>
-  <w:style w:type="paragraph" w:styleId="Puesto">
+  <w:style w:type="paragraph" w:styleId="Ttulo">
     <w:name w:val="Title"/>
     <w:basedOn w:val="Normal"/>
     <w:next w:val="Normal"/>
-    <w:link w:val="PuestoCar"/>
+    <w:link w:val="TtuloCar"/>
     <w:uiPriority w:val="10"/>
     <w:qFormat/>
     <w:rsid w:val="006B19D4"/>
@@ -4511,10 +4622,10 @@
       <w:szCs w:val="56"/>
     </w:rPr>
   </w:style>
-  <w:style w:type="character" w:customStyle="1" w:styleId="PuestoCar">
-    <w:name w:val="Puesto Car"/>
+  <w:style w:type="character" w:customStyle="1" w:styleId="TtuloCar">
+    <w:name w:val="Título Car"/>
     <w:basedOn w:val="Fuentedeprrafopredeter"/>
-    <w:link w:val="Puesto"/>
+    <w:link w:val="Ttulo"/>
     <w:uiPriority w:val="10"/>
     <w:rsid w:val="006B19D4"/>
     <w:rPr>
@@ -4581,7 +4692,7 @@
       <w:szCs w:val="24"/>
     </w:rPr>
   </w:style>
-  <w:style w:type="paragraph" w:styleId="TtulodeTDC">
+  <w:style w:type="paragraph" w:styleId="TtuloTDC">
     <w:name w:val="TOC Heading"/>
     <w:basedOn w:val="Ttulo1"/>
     <w:next w:val="Normal"/>
@@ -5131,7 +5242,7 @@
 </file>
 
 <file path=customXml/itemProps1.xml><?xml version="1.0" encoding="utf-8"?>
-<ds:datastoreItem xmlns:ds="http://schemas.openxmlformats.org/officeDocument/2006/customXml" ds:itemID="{4F3E5252-CF09-4798-8745-0F445377D096}">
+<ds:datastoreItem xmlns:ds="http://schemas.openxmlformats.org/officeDocument/2006/customXml" ds:itemID="{18400FA4-7427-4EC7-93AC-CC5023F8BFA5}">
   <ds:schemaRefs>
     <ds:schemaRef ds:uri="http://schemas.openxmlformats.org/officeDocument/2006/bibliography"/>
   </ds:schemaRefs>

--- a/02.Implementación de proyecto/Tercer Sprint/SGySHT_RetrospectivaTercerSprint_v01.docx
+++ b/02.Implementación de proyecto/Tercer Sprint/SGySHT_RetrospectivaTercerSprint_v01.docx
@@ -1,10 +1,10 @@
 
 <file path=word/document.xml><?xml version="1.0" encoding="utf-8"?>
-<w:document xmlns:wpc="http://schemas.microsoft.com/office/word/2010/wordprocessingCanvas" xmlns:cx="http://schemas.microsoft.com/office/drawing/2014/chartex" xmlns:mc="http://schemas.openxmlformats.org/markup-compatibility/2006" xmlns:o="urn:schemas-microsoft-com:office:office" xmlns:r="http://schemas.openxmlformats.org/officeDocument/2006/relationships" xmlns:m="http://schemas.openxmlformats.org/officeDocument/2006/math" xmlns:v="urn:schemas-microsoft-com:vml" xmlns:wp14="http://schemas.microsoft.com/office/word/2010/wordprocessingDrawing" xmlns:wp="http://schemas.openxmlformats.org/drawingml/2006/wordprocessingDrawing" xmlns:w10="urn:schemas-microsoft-com:office:word" xmlns:w="http://schemas.openxmlformats.org/wordprocessingml/2006/main" xmlns:w14="http://schemas.microsoft.com/office/word/2010/wordml" xmlns:w15="http://schemas.microsoft.com/office/word/2012/wordml" xmlns:w16se="http://schemas.microsoft.com/office/word/2015/wordml/symex" xmlns:wpg="http://schemas.microsoft.com/office/word/2010/wordprocessingGroup" xmlns:wpi="http://schemas.microsoft.com/office/word/2010/wordprocessingInk" xmlns:wne="http://schemas.microsoft.com/office/word/2006/wordml" xmlns:wps="http://schemas.microsoft.com/office/word/2010/wordprocessingShape" mc:Ignorable="w14 w15 w16se wp14">
+<w:document xmlns:wpc="http://schemas.microsoft.com/office/word/2010/wordprocessingCanvas" xmlns:mc="http://schemas.openxmlformats.org/markup-compatibility/2006" xmlns:o="urn:schemas-microsoft-com:office:office" xmlns:r="http://schemas.openxmlformats.org/officeDocument/2006/relationships" xmlns:m="http://schemas.openxmlformats.org/officeDocument/2006/math" xmlns:v="urn:schemas-microsoft-com:vml" xmlns:wp14="http://schemas.microsoft.com/office/word/2010/wordprocessingDrawing" xmlns:wp="http://schemas.openxmlformats.org/drawingml/2006/wordprocessingDrawing" xmlns:w10="urn:schemas-microsoft-com:office:word" xmlns:w="http://schemas.openxmlformats.org/wordprocessingml/2006/main" xmlns:w14="http://schemas.microsoft.com/office/word/2010/wordml" xmlns:w15="http://schemas.microsoft.com/office/word/2012/wordml" xmlns:wpg="http://schemas.microsoft.com/office/word/2010/wordprocessingGroup" xmlns:wpi="http://schemas.microsoft.com/office/word/2010/wordprocessingInk" xmlns:wne="http://schemas.microsoft.com/office/word/2006/wordml" xmlns:wps="http://schemas.microsoft.com/office/word/2010/wordprocessingShape" mc:Ignorable="w14 w15 wp14">
   <w:body>
     <w:p>
       <w:pPr>
-        <w:pStyle w:val="Ttulo"/>
+        <w:pStyle w:val="Puesto"/>
         <w:rPr>
           <w:rFonts w:ascii="Arial" w:hAnsi="Arial" w:cs="Arial"/>
           <w:lang w:eastAsia="es-MX"/>
@@ -14,7 +14,7 @@
         <w:rPr>
           <w:rFonts w:ascii="Arial" w:hAnsi="Arial" w:cs="Arial"/>
           <w:noProof/>
-          <w:lang w:eastAsia="es-MX"/>
+          <w:lang w:val="en-US"/>
         </w:rPr>
         <w:drawing>
           <wp:anchor distT="0" distB="0" distL="114300" distR="114300" simplePos="0" relativeHeight="251660288" behindDoc="0" locked="0" layoutInCell="1" allowOverlap="1" wp14:anchorId="3F0F05AC" wp14:editId="09682BE6">
@@ -82,7 +82,7 @@
     </w:p>
     <w:p>
       <w:pPr>
-        <w:pStyle w:val="Ttulo"/>
+        <w:pStyle w:val="Puesto"/>
         <w:jc w:val="center"/>
         <w:rPr>
           <w:rFonts w:ascii="Arial" w:hAnsi="Arial" w:cs="Arial"/>
@@ -194,40 +194,20 @@
                 <w:szCs w:val="20"/>
                 <w:lang w:val="es-AR"/>
               </w:rPr>
-              <w:t>27</w:t>
-            </w:r>
-            <w:r>
-              <w:rPr>
-                <w:rFonts w:ascii="Arial" w:eastAsia="Times New Roman" w:hAnsi="Arial" w:cs="Arial"/>
-                <w:bCs/>
-                <w:color w:val="000000"/>
-                <w:sz w:val="20"/>
-                <w:szCs w:val="20"/>
-                <w:lang w:val="es-AR"/>
-              </w:rPr>
-              <w:t xml:space="preserve"> de </w:t>
-            </w:r>
-            <w:r>
-              <w:rPr>
-                <w:rFonts w:ascii="Arial" w:eastAsia="Times New Roman" w:hAnsi="Arial" w:cs="Arial"/>
-                <w:bCs/>
-                <w:color w:val="000000"/>
-                <w:sz w:val="20"/>
-                <w:szCs w:val="20"/>
-                <w:lang w:val="es-AR"/>
-              </w:rPr>
-              <w:t>marzo</w:t>
-            </w:r>
-            <w:r>
-              <w:rPr>
-                <w:rFonts w:ascii="Arial" w:eastAsia="Times New Roman" w:hAnsi="Arial" w:cs="Arial"/>
-                <w:bCs/>
-                <w:color w:val="000000"/>
-                <w:sz w:val="20"/>
-                <w:szCs w:val="20"/>
-                <w:lang w:val="es-AR"/>
-              </w:rPr>
-              <w:t xml:space="preserve"> del 2019</w:t>
+              <w:t xml:space="preserve">17 de mayo </w:t>
+            </w:r>
+            <w:bookmarkStart w:id="1" w:name="_GoBack"/>
+            <w:bookmarkEnd w:id="1"/>
+            <w:r>
+              <w:rPr>
+                <w:rFonts w:ascii="Arial" w:eastAsia="Times New Roman" w:hAnsi="Arial" w:cs="Arial"/>
+                <w:bCs/>
+                <w:color w:val="000000"/>
+                <w:sz w:val="20"/>
+                <w:szCs w:val="20"/>
+                <w:lang w:val="es-AR"/>
+              </w:rPr>
+              <w:t>del 2019</w:t>
             </w:r>
           </w:p>
         </w:tc>
@@ -458,55 +438,7 @@
                 <w:szCs w:val="20"/>
                 <w:lang w:val="es-AR"/>
               </w:rPr>
-              <w:t xml:space="preserve">Tania </w:t>
-            </w:r>
-            <w:proofErr w:type="spellStart"/>
-            <w:r>
-              <w:rPr>
-                <w:rFonts w:ascii="Arial" w:eastAsia="Times New Roman" w:hAnsi="Arial" w:cs="Arial"/>
-                <w:bCs/>
-                <w:color w:val="000000"/>
-                <w:sz w:val="20"/>
-                <w:szCs w:val="20"/>
-                <w:lang w:val="es-AR"/>
-              </w:rPr>
-              <w:t>Angelica</w:t>
-            </w:r>
-            <w:proofErr w:type="spellEnd"/>
-            <w:r>
-              <w:rPr>
-                <w:rFonts w:ascii="Arial" w:eastAsia="Times New Roman" w:hAnsi="Arial" w:cs="Arial"/>
-                <w:bCs/>
-                <w:color w:val="000000"/>
-                <w:sz w:val="20"/>
-                <w:szCs w:val="20"/>
-                <w:lang w:val="es-AR"/>
-              </w:rPr>
-              <w:t xml:space="preserve"> Esparza </w:t>
-            </w:r>
-            <w:proofErr w:type="spellStart"/>
-            <w:r>
-              <w:rPr>
-                <w:rFonts w:ascii="Arial" w:eastAsia="Times New Roman" w:hAnsi="Arial" w:cs="Arial"/>
-                <w:bCs/>
-                <w:color w:val="000000"/>
-                <w:sz w:val="20"/>
-                <w:szCs w:val="20"/>
-                <w:lang w:val="es-AR"/>
-              </w:rPr>
-              <w:t>Ramirez</w:t>
-            </w:r>
-            <w:proofErr w:type="spellEnd"/>
-            <w:r>
-              <w:rPr>
-                <w:rFonts w:ascii="Arial" w:eastAsia="Times New Roman" w:hAnsi="Arial" w:cs="Arial"/>
-                <w:bCs/>
-                <w:color w:val="000000"/>
-                <w:sz w:val="20"/>
-                <w:szCs w:val="20"/>
-                <w:lang w:val="es-AR"/>
-              </w:rPr>
-              <w:t>, Alejandra Zamora Gutierrez</w:t>
+              <w:t>Tania Angelica Esparza Ramirez, Alejandra Zamora Gutierrez</w:t>
             </w:r>
           </w:p>
         </w:tc>
@@ -537,7 +469,7 @@
           <w:lang w:val="es-AR"/>
         </w:rPr>
       </w:pPr>
-      <w:bookmarkStart w:id="1" w:name="_Toc491326187"/>
+      <w:bookmarkStart w:id="2" w:name="_Toc491326187"/>
       <w:r>
         <w:rPr>
           <w:rFonts w:ascii="Arial" w:eastAsia="Times New Roman" w:hAnsi="Arial" w:cs="Arial"/>
@@ -545,7 +477,7 @@
         </w:rPr>
         <w:t>Temas tratados</w:t>
       </w:r>
-      <w:bookmarkEnd w:id="1"/>
+      <w:bookmarkEnd w:id="2"/>
     </w:p>
     <w:tbl>
       <w:tblPr>
@@ -837,7 +769,7 @@
                 <w:szCs w:val="20"/>
                 <w:lang w:val="es-AR"/>
               </w:rPr>
-              <w:t>No se desarrolló ninguna actividad planeada en el sprint.</w:t>
+              <w:t>Se realizó la modificación de HU5, HU11, HU25, HU29 y se realizó el manual de usuario.</w:t>
             </w:r>
           </w:p>
           <w:p>
@@ -1072,8 +1004,6 @@
               </w:rPr>
               <w:t xml:space="preserve">completos </w:t>
             </w:r>
-            <w:bookmarkStart w:id="2" w:name="_GoBack"/>
-            <w:bookmarkEnd w:id="2"/>
             <w:r>
               <w:rPr>
                 <w:rFonts w:ascii="Arial" w:eastAsia="Times New Roman" w:hAnsi="Arial" w:cs="Arial"/>
@@ -1362,7 +1292,7 @@
                 <w:szCs w:val="20"/>
                 <w:lang w:val="es-AR"/>
               </w:rPr>
-              <w:t>Ninguna</w:t>
+              <w:t>Se ha reforzado los conocimientos sobre desarrollo WEB.</w:t>
             </w:r>
           </w:p>
         </w:tc>
@@ -1788,16 +1718,8 @@
               <w:rPr>
                 <w:rFonts w:ascii="Arial" w:hAnsi="Arial" w:cs="Arial"/>
               </w:rPr>
-              <w:t xml:space="preserve">Tania Angélica Esparza </w:t>
-            </w:r>
-            <w:proofErr w:type="spellStart"/>
-            <w:r>
-              <w:rPr>
-                <w:rFonts w:ascii="Arial" w:hAnsi="Arial" w:cs="Arial"/>
-              </w:rPr>
-              <w:t>Ramirez</w:t>
-            </w:r>
-            <w:proofErr w:type="spellEnd"/>
+              <w:t>Tania Angélica Esparza Ramirez</w:t>
+            </w:r>
           </w:p>
         </w:tc>
         <w:tc>
@@ -1886,7 +1808,7 @@
 </file>
 
 <file path=word/endnotes.xml><?xml version="1.0" encoding="utf-8"?>
-<w:endnotes xmlns:wpc="http://schemas.microsoft.com/office/word/2010/wordprocessingCanvas" xmlns:cx="http://schemas.microsoft.com/office/drawing/2014/chartex" xmlns:mc="http://schemas.openxmlformats.org/markup-compatibility/2006" xmlns:o="urn:schemas-microsoft-com:office:office" xmlns:r="http://schemas.openxmlformats.org/officeDocument/2006/relationships" xmlns:m="http://schemas.openxmlformats.org/officeDocument/2006/math" xmlns:v="urn:schemas-microsoft-com:vml" xmlns:wp14="http://schemas.microsoft.com/office/word/2010/wordprocessingDrawing" xmlns:wp="http://schemas.openxmlformats.org/drawingml/2006/wordprocessingDrawing" xmlns:w10="urn:schemas-microsoft-com:office:word" xmlns:w="http://schemas.openxmlformats.org/wordprocessingml/2006/main" xmlns:w14="http://schemas.microsoft.com/office/word/2010/wordml" xmlns:w15="http://schemas.microsoft.com/office/word/2012/wordml" xmlns:w16se="http://schemas.microsoft.com/office/word/2015/wordml/symex" xmlns:wpg="http://schemas.microsoft.com/office/word/2010/wordprocessingGroup" xmlns:wpi="http://schemas.microsoft.com/office/word/2010/wordprocessingInk" xmlns:wne="http://schemas.microsoft.com/office/word/2006/wordml" xmlns:wps="http://schemas.microsoft.com/office/word/2010/wordprocessingShape" mc:Ignorable="w14 w15 w16se wp14">
+<w:endnotes xmlns:wpc="http://schemas.microsoft.com/office/word/2010/wordprocessingCanvas" xmlns:mc="http://schemas.openxmlformats.org/markup-compatibility/2006" xmlns:o="urn:schemas-microsoft-com:office:office" xmlns:r="http://schemas.openxmlformats.org/officeDocument/2006/relationships" xmlns:m="http://schemas.openxmlformats.org/officeDocument/2006/math" xmlns:v="urn:schemas-microsoft-com:vml" xmlns:wp14="http://schemas.microsoft.com/office/word/2010/wordprocessingDrawing" xmlns:wp="http://schemas.openxmlformats.org/drawingml/2006/wordprocessingDrawing" xmlns:w10="urn:schemas-microsoft-com:office:word" xmlns:w="http://schemas.openxmlformats.org/wordprocessingml/2006/main" xmlns:w14="http://schemas.microsoft.com/office/word/2010/wordml" xmlns:w15="http://schemas.microsoft.com/office/word/2012/wordml" xmlns:wpg="http://schemas.microsoft.com/office/word/2010/wordprocessingGroup" xmlns:wpi="http://schemas.microsoft.com/office/word/2010/wordprocessingInk" xmlns:wne="http://schemas.microsoft.com/office/word/2006/wordml" xmlns:wps="http://schemas.microsoft.com/office/word/2010/wordprocessingShape" mc:Ignorable="w14 w15 wp14">
   <w:endnote w:type="separator" w:id="-1">
     <w:p>
       <w:pPr>
@@ -1911,7 +1833,7 @@
 </file>
 
 <file path=word/footnotes.xml><?xml version="1.0" encoding="utf-8"?>
-<w:footnotes xmlns:wpc="http://schemas.microsoft.com/office/word/2010/wordprocessingCanvas" xmlns:cx="http://schemas.microsoft.com/office/drawing/2014/chartex" xmlns:mc="http://schemas.openxmlformats.org/markup-compatibility/2006" xmlns:o="urn:schemas-microsoft-com:office:office" xmlns:r="http://schemas.openxmlformats.org/officeDocument/2006/relationships" xmlns:m="http://schemas.openxmlformats.org/officeDocument/2006/math" xmlns:v="urn:schemas-microsoft-com:vml" xmlns:wp14="http://schemas.microsoft.com/office/word/2010/wordprocessingDrawing" xmlns:wp="http://schemas.openxmlformats.org/drawingml/2006/wordprocessingDrawing" xmlns:w10="urn:schemas-microsoft-com:office:word" xmlns:w="http://schemas.openxmlformats.org/wordprocessingml/2006/main" xmlns:w14="http://schemas.microsoft.com/office/word/2010/wordml" xmlns:w15="http://schemas.microsoft.com/office/word/2012/wordml" xmlns:w16se="http://schemas.microsoft.com/office/word/2015/wordml/symex" xmlns:wpg="http://schemas.microsoft.com/office/word/2010/wordprocessingGroup" xmlns:wpi="http://schemas.microsoft.com/office/word/2010/wordprocessingInk" xmlns:wne="http://schemas.microsoft.com/office/word/2006/wordml" xmlns:wps="http://schemas.microsoft.com/office/word/2010/wordprocessingShape" mc:Ignorable="w14 w15 w16se wp14">
+<w:footnotes xmlns:wpc="http://schemas.microsoft.com/office/word/2010/wordprocessingCanvas" xmlns:mc="http://schemas.openxmlformats.org/markup-compatibility/2006" xmlns:o="urn:schemas-microsoft-com:office:office" xmlns:r="http://schemas.openxmlformats.org/officeDocument/2006/relationships" xmlns:m="http://schemas.openxmlformats.org/officeDocument/2006/math" xmlns:v="urn:schemas-microsoft-com:vml" xmlns:wp14="http://schemas.microsoft.com/office/word/2010/wordprocessingDrawing" xmlns:wp="http://schemas.openxmlformats.org/drawingml/2006/wordprocessingDrawing" xmlns:w10="urn:schemas-microsoft-com:office:word" xmlns:w="http://schemas.openxmlformats.org/wordprocessingml/2006/main" xmlns:w14="http://schemas.microsoft.com/office/word/2010/wordml" xmlns:w15="http://schemas.microsoft.com/office/word/2012/wordml" xmlns:wpg="http://schemas.microsoft.com/office/word/2010/wordprocessingGroup" xmlns:wpi="http://schemas.microsoft.com/office/word/2010/wordprocessingInk" xmlns:wne="http://schemas.microsoft.com/office/word/2006/wordml" xmlns:wps="http://schemas.microsoft.com/office/word/2010/wordprocessingShape" mc:Ignorable="w14 w15 wp14">
   <w:footnote w:type="separator" w:id="-1">
     <w:p>
       <w:pPr>
@@ -1936,7 +1858,7 @@
 </file>
 
 <file path=word/header1.xml><?xml version="1.0" encoding="utf-8"?>
-<w:hdr xmlns:wpc="http://schemas.microsoft.com/office/word/2010/wordprocessingCanvas" xmlns:cx="http://schemas.microsoft.com/office/drawing/2014/chartex" xmlns:mc="http://schemas.openxmlformats.org/markup-compatibility/2006" xmlns:o="urn:schemas-microsoft-com:office:office" xmlns:r="http://schemas.openxmlformats.org/officeDocument/2006/relationships" xmlns:m="http://schemas.openxmlformats.org/officeDocument/2006/math" xmlns:v="urn:schemas-microsoft-com:vml" xmlns:wp14="http://schemas.microsoft.com/office/word/2010/wordprocessingDrawing" xmlns:wp="http://schemas.openxmlformats.org/drawingml/2006/wordprocessingDrawing" xmlns:w10="urn:schemas-microsoft-com:office:word" xmlns:w="http://schemas.openxmlformats.org/wordprocessingml/2006/main" xmlns:w14="http://schemas.microsoft.com/office/word/2010/wordml" xmlns:w15="http://schemas.microsoft.com/office/word/2012/wordml" xmlns:w16se="http://schemas.microsoft.com/office/word/2015/wordml/symex" xmlns:wpg="http://schemas.microsoft.com/office/word/2010/wordprocessingGroup" xmlns:wpi="http://schemas.microsoft.com/office/word/2010/wordprocessingInk" xmlns:wne="http://schemas.microsoft.com/office/word/2006/wordml" xmlns:wps="http://schemas.microsoft.com/office/word/2010/wordprocessingShape" mc:Ignorable="w14 w15 w16se wp14">
+<w:hdr xmlns:wpc="http://schemas.microsoft.com/office/word/2010/wordprocessingCanvas" xmlns:mc="http://schemas.openxmlformats.org/markup-compatibility/2006" xmlns:o="urn:schemas-microsoft-com:office:office" xmlns:r="http://schemas.openxmlformats.org/officeDocument/2006/relationships" xmlns:m="http://schemas.openxmlformats.org/officeDocument/2006/math" xmlns:v="urn:schemas-microsoft-com:vml" xmlns:wp14="http://schemas.microsoft.com/office/word/2010/wordprocessingDrawing" xmlns:wp="http://schemas.openxmlformats.org/drawingml/2006/wordprocessingDrawing" xmlns:w10="urn:schemas-microsoft-com:office:word" xmlns:w="http://schemas.openxmlformats.org/wordprocessingml/2006/main" xmlns:w14="http://schemas.microsoft.com/office/word/2010/wordml" xmlns:w15="http://schemas.microsoft.com/office/word/2012/wordml" xmlns:wpg="http://schemas.microsoft.com/office/word/2010/wordprocessingGroup" xmlns:wpi="http://schemas.microsoft.com/office/word/2010/wordprocessingInk" xmlns:wne="http://schemas.microsoft.com/office/word/2006/wordml" xmlns:wps="http://schemas.microsoft.com/office/word/2010/wordprocessingShape" mc:Ignorable="w14 w15 wp14">
   <w:p>
     <w:pPr>
       <w:pStyle w:val="Encabezado"/>
@@ -1945,7 +1867,7 @@
       <w:rPr>
         <w:rFonts w:ascii="Arial" w:hAnsi="Arial" w:cs="Arial"/>
         <w:noProof/>
-        <w:lang w:eastAsia="es-MX"/>
+        <w:lang w:val="en-US"/>
       </w:rPr>
       <w:drawing>
         <wp:anchor distT="0" distB="0" distL="114300" distR="114300" simplePos="0" relativeHeight="251659264" behindDoc="0" locked="0" layoutInCell="1" allowOverlap="1" wp14:anchorId="7476784C" wp14:editId="7FF1DEE3">
@@ -2094,7 +2016,7 @@
 </file>
 
 <file path=word/numbering.xml><?xml version="1.0" encoding="utf-8"?>
-<w:numbering xmlns:wpc="http://schemas.microsoft.com/office/word/2010/wordprocessingCanvas" xmlns:cx="http://schemas.microsoft.com/office/drawing/2014/chartex" xmlns:mc="http://schemas.openxmlformats.org/markup-compatibility/2006" xmlns:o="urn:schemas-microsoft-com:office:office" xmlns:r="http://schemas.openxmlformats.org/officeDocument/2006/relationships" xmlns:m="http://schemas.openxmlformats.org/officeDocument/2006/math" xmlns:v="urn:schemas-microsoft-com:vml" xmlns:wp14="http://schemas.microsoft.com/office/word/2010/wordprocessingDrawing" xmlns:wp="http://schemas.openxmlformats.org/drawingml/2006/wordprocessingDrawing" xmlns:w10="urn:schemas-microsoft-com:office:word" xmlns:w="http://schemas.openxmlformats.org/wordprocessingml/2006/main" xmlns:w14="http://schemas.microsoft.com/office/word/2010/wordml" xmlns:w15="http://schemas.microsoft.com/office/word/2012/wordml" xmlns:w16se="http://schemas.microsoft.com/office/word/2015/wordml/symex" xmlns:wpg="http://schemas.microsoft.com/office/word/2010/wordprocessingGroup" xmlns:wpi="http://schemas.microsoft.com/office/word/2010/wordprocessingInk" xmlns:wne="http://schemas.microsoft.com/office/word/2006/wordml" xmlns:wps="http://schemas.microsoft.com/office/word/2010/wordprocessingShape" mc:Ignorable="w14 w15 w16se wp14">
+<w:numbering xmlns:wpc="http://schemas.microsoft.com/office/word/2010/wordprocessingCanvas" xmlns:mc="http://schemas.openxmlformats.org/markup-compatibility/2006" xmlns:o="urn:schemas-microsoft-com:office:office" xmlns:r="http://schemas.openxmlformats.org/officeDocument/2006/relationships" xmlns:m="http://schemas.openxmlformats.org/officeDocument/2006/math" xmlns:v="urn:schemas-microsoft-com:vml" xmlns:wp14="http://schemas.microsoft.com/office/word/2010/wordprocessingDrawing" xmlns:wp="http://schemas.openxmlformats.org/drawingml/2006/wordprocessingDrawing" xmlns:w10="urn:schemas-microsoft-com:office:word" xmlns:w="http://schemas.openxmlformats.org/wordprocessingml/2006/main" xmlns:w14="http://schemas.microsoft.com/office/word/2010/wordml" xmlns:w15="http://schemas.microsoft.com/office/word/2012/wordml" xmlns:wpg="http://schemas.microsoft.com/office/word/2010/wordprocessingGroup" xmlns:wpi="http://schemas.microsoft.com/office/word/2010/wordprocessingInk" xmlns:wne="http://schemas.microsoft.com/office/word/2006/wordml" xmlns:wps="http://schemas.microsoft.com/office/word/2010/wordprocessingShape" mc:Ignorable="w14 w15 wp14">
   <w:abstractNum w:abstractNumId="0" w15:restartNumberingAfterBreak="0">
     <w:nsid w:val="0172291C"/>
     <w:multiLevelType w:val="hybridMultilevel"/>
@@ -3993,7 +3915,7 @@
 </file>
 
 <file path=word/styles.xml><?xml version="1.0" encoding="utf-8"?>
-<w:styles xmlns:mc="http://schemas.openxmlformats.org/markup-compatibility/2006" xmlns:r="http://schemas.openxmlformats.org/officeDocument/2006/relationships" xmlns:w="http://schemas.openxmlformats.org/wordprocessingml/2006/main" xmlns:w14="http://schemas.microsoft.com/office/word/2010/wordml" xmlns:w15="http://schemas.microsoft.com/office/word/2012/wordml" xmlns:w16se="http://schemas.microsoft.com/office/word/2015/wordml/symex" mc:Ignorable="w14 w15 w16se">
+<w:styles xmlns:mc="http://schemas.openxmlformats.org/markup-compatibility/2006" xmlns:r="http://schemas.openxmlformats.org/officeDocument/2006/relationships" xmlns:w="http://schemas.openxmlformats.org/wordprocessingml/2006/main" xmlns:w14="http://schemas.microsoft.com/office/word/2010/wordml" xmlns:w15="http://schemas.microsoft.com/office/word/2012/wordml" mc:Ignorable="w14 w15">
   <w:docDefaults>
     <w:rPrDefault>
       <w:rPr>
@@ -4602,11 +4524,11 @@
       <w:szCs w:val="32"/>
     </w:rPr>
   </w:style>
-  <w:style w:type="paragraph" w:styleId="Ttulo">
+  <w:style w:type="paragraph" w:styleId="Puesto">
     <w:name w:val="Title"/>
     <w:basedOn w:val="Normal"/>
     <w:next w:val="Normal"/>
-    <w:link w:val="TtuloCar"/>
+    <w:link w:val="PuestoCar"/>
     <w:uiPriority w:val="10"/>
     <w:qFormat/>
     <w:rsid w:val="006B19D4"/>
@@ -4622,10 +4544,10 @@
       <w:szCs w:val="56"/>
     </w:rPr>
   </w:style>
-  <w:style w:type="character" w:customStyle="1" w:styleId="TtuloCar">
-    <w:name w:val="Título Car"/>
+  <w:style w:type="character" w:customStyle="1" w:styleId="PuestoCar">
+    <w:name w:val="Puesto Car"/>
     <w:basedOn w:val="Fuentedeprrafopredeter"/>
-    <w:link w:val="Ttulo"/>
+    <w:link w:val="Puesto"/>
     <w:uiPriority w:val="10"/>
     <w:rsid w:val="006B19D4"/>
     <w:rPr>
@@ -4692,7 +4614,7 @@
       <w:szCs w:val="24"/>
     </w:rPr>
   </w:style>
-  <w:style w:type="paragraph" w:styleId="TtuloTDC">
+  <w:style w:type="paragraph" w:styleId="TtulodeTDC">
     <w:name w:val="TOC Heading"/>
     <w:basedOn w:val="Ttulo1"/>
     <w:next w:val="Normal"/>
@@ -5242,7 +5164,7 @@
 </file>
 
 <file path=customXml/itemProps1.xml><?xml version="1.0" encoding="utf-8"?>
-<ds:datastoreItem xmlns:ds="http://schemas.openxmlformats.org/officeDocument/2006/customXml" ds:itemID="{18400FA4-7427-4EC7-93AC-CC5023F8BFA5}">
+<ds:datastoreItem xmlns:ds="http://schemas.openxmlformats.org/officeDocument/2006/customXml" ds:itemID="{44324EA2-9246-41B6-949B-488FD8D1AC46}">
   <ds:schemaRefs>
     <ds:schemaRef ds:uri="http://schemas.openxmlformats.org/officeDocument/2006/bibliography"/>
   </ds:schemaRefs>
